--- a/Global context/Global Context_template.docx
+++ b/Global context/Global Context_template.docx
@@ -1655,6 +1655,81 @@
     </w:p>
     <w:p>
       <w:pPr>
+        <w:pStyle w:val="7"/>
+        <w:numPr>
+          <w:ilvl w:val="0"/>
+          <w:numId w:val="1"/>
+        </w:numPr>
+        <w:rPr>
+          <w:rFonts w:hint="eastAsia"/>
+          <w:iCs/>
+          <w:lang w:val="en-US"/>
+        </w:rPr>
+      </w:pPr>
+      <w:r>
+        <w:fldChar w:fldCharType="begin"/>
+      </w:r>
+      <w:r>
+        <w:instrText xml:space="preserve">HYPERLINK "http://ac.els-cdn.com/S0378775303009753/1-s2.0-S0378775303009753-main.pdf?_tid=dcd83566-fc99-11e4-8bd3-00000aacb35e&amp;acdnat=1431870029_35794ca3bf61aaddf403cc014a906775" </w:instrText>
+      </w:r>
+      <w:r>
+        <w:fldChar w:fldCharType="separate"/>
+      </w:r>
+      <w:r>
+        <w:rPr>
+          <w:rStyle w:val="5"/>
+          <w:iCs/>
+          <w:lang w:val="en-US"/>
+        </w:rPr>
+        <w:t>http://ac.els-cdn.com/S0378775303009753/1-s2.0-S0378775303009753-main.pdf?_tid=dcd83566-fc99-11e4-8bd3-00000aacb35e&amp;acdnat=1431870029_35794ca3bf61aaddf403cc014a906775</w:t>
+      </w:r>
+      <w:r>
+        <w:fldChar w:fldCharType="end"/>
+      </w:r>
+    </w:p>
+    <w:p>
+      <w:pPr>
+        <w:pStyle w:val="7"/>
+        <w:numPr>
+          <w:ilvl w:val="0"/>
+          <w:numId w:val="1"/>
+        </w:numPr>
+        <w:rPr>
+          <w:iCs/>
+          <w:lang w:val="en-US"/>
+        </w:rPr>
+      </w:pPr>
+      <w:r>
+        <w:fldChar w:fldCharType="begin"/>
+      </w:r>
+      <w:r>
+        <w:instrText xml:space="preserve">HYPERLINK "http://www.slideshare.net/olsenii/outlook-on-fuel-cell-market-and-technologies" </w:instrText>
+      </w:r>
+      <w:r>
+        <w:fldChar w:fldCharType="separate"/>
+      </w:r>
+      <w:r>
+        <w:rPr>
+          <w:rStyle w:val="5"/>
+          <w:iCs/>
+          <w:lang w:val="en-US"/>
+        </w:rPr>
+        <w:t>http://www.slideshare.net/olsenii/outlook-on-fuel-cell-market-and-technologies</w:t>
+      </w:r>
+      <w:r>
+        <w:fldChar w:fldCharType="end"/>
+      </w:r>
+      <w:r>
+        <w:rPr>
+          <w:rFonts w:hint="eastAsia"/>
+          <w:iCs/>
+          <w:lang w:val="en-US"/>
+        </w:rPr>
+        <w:t xml:space="preserve"> (mostafa)</w:t>
+      </w:r>
+    </w:p>
+    <w:p>
+      <w:pPr>
         <w:rPr>
           <w:lang w:val="en-US"/>
         </w:rPr>
@@ -1665,7 +1740,7 @@
     <w:sectPr>
       <w:pgSz w:w="11906" w:h="16838"/>
       <w:pgMar w:top="1440" w:right="1800" w:bottom="1440" w:left="1800" w:header="851" w:footer="992" w:gutter="0"/>
-      <w:cols w:space="425" w:num="1"/>
+      <w:cols w:space="720" w:num="1"/>
       <w:docGrid w:type="lines" w:linePitch="312" w:charSpace="0"/>
     </w:sectPr>
   </w:body>
@@ -1869,7 +1944,7 @@
     <w:lsdException w:qFormat="1" w:unhideWhenUsed="0" w:uiPriority="10" w:semiHidden="0" w:name="Title"/>
     <w:lsdException w:uiPriority="0" w:name="Closing"/>
     <w:lsdException w:uiPriority="0" w:name="Signature"/>
-    <w:lsdException w:uiPriority="1" w:name="Default Paragraph Font"/>
+    <w:lsdException w:uiPriority="1" w:semiHidden="0" w:name="Default Paragraph Font"/>
     <w:lsdException w:uiPriority="0" w:name="Body Text"/>
     <w:lsdException w:uiPriority="0" w:name="Body Text Indent"/>
     <w:lsdException w:uiPriority="0" w:name="List Continue"/>
@@ -1907,7 +1982,7 @@
     <w:lsdException w:uiPriority="0" w:name="HTML Sample"/>
     <w:lsdException w:uiPriority="0" w:name="HTML Typewriter"/>
     <w:lsdException w:uiPriority="0" w:name="HTML Variable"/>
-    <w:lsdException w:qFormat="1" w:uiPriority="99" w:name="Normal Table"/>
+    <w:lsdException w:qFormat="1" w:uiPriority="99" w:semiHidden="0" w:name="Normal Table"/>
     <w:lsdException w:uiPriority="0" w:name="annotation subject"/>
     <w:lsdException w:uiPriority="0" w:name="Table Simple 1"/>
     <w:lsdException w:uiPriority="0" w:name="Table Simple 2"/>
@@ -2061,11 +2136,11 @@
       <w:spacing w:after="160" w:line="256" w:lineRule="auto"/>
     </w:pPr>
     <w:rPr>
-      <w:rFonts w:ascii="Calibri" w:hAnsi="Calibri" w:eastAsia="宋体"/>
+      <w:rFonts w:ascii="Calibri" w:hAnsi="Calibri" w:eastAsia="宋体" w:cs="Times New Roman"/>
       <w:kern w:val="0"/>
       <w:sz w:val="22"/>
       <w:szCs w:val="22"/>
-      <w:lang w:eastAsia="zh-CN" w:bidi="ar-SA"/>
+      <w:lang w:val="en-US" w:eastAsia="zh-CN" w:bidi="ar-SA"/>
     </w:rPr>
   </w:style>
   <w:style w:type="paragraph" w:styleId="2">
@@ -2162,7 +2237,6 @@
       <w:kern w:val="0"/>
       <w:sz w:val="32"/>
       <w:szCs w:val="32"/>
-      <w:lang/>
     </w:rPr>
   </w:style>
   <w:style w:type="character" w:customStyle="1" w:styleId="9">
@@ -2176,7 +2250,6 @@
       <w:kern w:val="28"/>
       <w:sz w:val="56"/>
       <w:szCs w:val="56"/>
-      <w:lang/>
     </w:rPr>
   </w:style>
   <w:style w:type="character" w:customStyle="1" w:styleId="10">
